--- a/Data Dictionaries.docx
+++ b/Data Dictionaries.docx
@@ -4,7 +4,8 @@
   <w:body>
     <w:tbl>
       <w:tblPr>
-        <w:tblW w:w="0" w:type="auto"/>
+        <w:tblW w:w="10890" w:type="dxa"/>
+        <w:tblInd w:w="-635" w:type="dxa"/>
         <w:tblBorders>
           <w:top w:val="single" w:sz="4" w:space="0" w:color="auto"/>
           <w:left w:val="single" w:sz="4" w:space="0" w:color="auto"/>
@@ -13,21 +14,22 @@
           <w:insideH w:val="single" w:sz="4" w:space="0" w:color="auto"/>
           <w:insideV w:val="single" w:sz="4" w:space="0" w:color="auto"/>
         </w:tblBorders>
+        <w:tblLayout w:type="fixed"/>
         <w:tblLook w:val="04A0" w:firstRow="1" w:lastRow="0" w:firstColumn="1" w:lastColumn="0" w:noHBand="0" w:noVBand="1"/>
       </w:tblPr>
       <w:tblGrid>
-        <w:gridCol w:w="1408"/>
-        <w:gridCol w:w="1803"/>
-        <w:gridCol w:w="1368"/>
-        <w:gridCol w:w="1184"/>
-        <w:gridCol w:w="994"/>
-        <w:gridCol w:w="1012"/>
-        <w:gridCol w:w="1581"/>
+        <w:gridCol w:w="1530"/>
+        <w:gridCol w:w="1890"/>
+        <w:gridCol w:w="1980"/>
+        <w:gridCol w:w="1170"/>
+        <w:gridCol w:w="1170"/>
+        <w:gridCol w:w="1080"/>
+        <w:gridCol w:w="2070"/>
       </w:tblGrid>
       <w:tr>
         <w:tc>
           <w:tcPr>
-            <w:tcW w:w="1234" w:type="dxa"/>
+            <w:tcW w:w="1530" w:type="dxa"/>
             <w:tcBorders>
               <w:top w:val="single" w:sz="4" w:space="0" w:color="auto"/>
               <w:left w:val="single" w:sz="4" w:space="0" w:color="auto"/>
@@ -44,7 +46,7 @@
         </w:tc>
         <w:tc>
           <w:tcPr>
-            <w:tcW w:w="1234" w:type="dxa"/>
+            <w:tcW w:w="1890" w:type="dxa"/>
             <w:tcBorders>
               <w:top w:val="single" w:sz="4" w:space="0" w:color="auto"/>
               <w:left w:val="single" w:sz="4" w:space="0" w:color="auto"/>
@@ -61,7 +63,7 @@
         </w:tc>
         <w:tc>
           <w:tcPr>
-            <w:tcW w:w="1234" w:type="dxa"/>
+            <w:tcW w:w="1980" w:type="dxa"/>
             <w:tcBorders>
               <w:top w:val="single" w:sz="4" w:space="0" w:color="auto"/>
               <w:left w:val="single" w:sz="4" w:space="0" w:color="auto"/>
@@ -78,7 +80,7 @@
         </w:tc>
         <w:tc>
           <w:tcPr>
-            <w:tcW w:w="1234" w:type="dxa"/>
+            <w:tcW w:w="1170" w:type="dxa"/>
             <w:tcBorders>
               <w:top w:val="single" w:sz="4" w:space="0" w:color="auto"/>
               <w:left w:val="single" w:sz="4" w:space="0" w:color="auto"/>
@@ -95,7 +97,7 @@
         </w:tc>
         <w:tc>
           <w:tcPr>
-            <w:tcW w:w="1234" w:type="dxa"/>
+            <w:tcW w:w="1170" w:type="dxa"/>
             <w:tcBorders>
               <w:top w:val="single" w:sz="4" w:space="0" w:color="auto"/>
               <w:left w:val="single" w:sz="4" w:space="0" w:color="auto"/>
@@ -112,7 +114,7 @@
         </w:tc>
         <w:tc>
           <w:tcPr>
-            <w:tcW w:w="1234" w:type="dxa"/>
+            <w:tcW w:w="1080" w:type="dxa"/>
             <w:tcBorders>
               <w:top w:val="single" w:sz="4" w:space="0" w:color="auto"/>
               <w:left w:val="single" w:sz="4" w:space="0" w:color="auto"/>
@@ -129,7 +131,7 @@
         </w:tc>
         <w:tc>
           <w:tcPr>
-            <w:tcW w:w="1234" w:type="dxa"/>
+            <w:tcW w:w="2070" w:type="dxa"/>
             <w:tcBorders>
               <w:top w:val="single" w:sz="4" w:space="0" w:color="auto"/>
               <w:left w:val="single" w:sz="4" w:space="0" w:color="auto"/>
@@ -148,7 +150,7 @@
       <w:tr>
         <w:tc>
           <w:tcPr>
-            <w:tcW w:w="1234" w:type="dxa"/>
+            <w:tcW w:w="1530" w:type="dxa"/>
             <w:tcBorders>
               <w:top w:val="single" w:sz="4" w:space="0" w:color="auto"/>
               <w:left w:val="single" w:sz="4" w:space="0" w:color="auto"/>
@@ -165,24 +167,26 @@
         </w:tc>
         <w:tc>
           <w:tcPr>
-            <w:tcW w:w="1234" w:type="dxa"/>
-            <w:tcBorders>
-              <w:top w:val="single" w:sz="4" w:space="0" w:color="auto"/>
-              <w:left w:val="single" w:sz="4" w:space="0" w:color="auto"/>
-              <w:bottom w:val="single" w:sz="4" w:space="0" w:color="auto"/>
-              <w:right w:val="single" w:sz="4" w:space="0" w:color="auto"/>
-            </w:tcBorders>
-            <w:hideMark/>
-          </w:tcPr>
-          <w:p>
+            <w:tcW w:w="1890" w:type="dxa"/>
+            <w:tcBorders>
+              <w:top w:val="single" w:sz="4" w:space="0" w:color="auto"/>
+              <w:left w:val="single" w:sz="4" w:space="0" w:color="auto"/>
+              <w:bottom w:val="single" w:sz="4" w:space="0" w:color="auto"/>
+              <w:right w:val="single" w:sz="4" w:space="0" w:color="auto"/>
+            </w:tcBorders>
+            <w:hideMark/>
+          </w:tcPr>
+          <w:p>
+            <w:proofErr w:type="spellStart"/>
             <w:r>
               <w:t>UserID</w:t>
             </w:r>
-          </w:p>
-        </w:tc>
-        <w:tc>
-          <w:tcPr>
-            <w:tcW w:w="1234" w:type="dxa"/>
+            <w:proofErr w:type="spellEnd"/>
+          </w:p>
+        </w:tc>
+        <w:tc>
+          <w:tcPr>
+            <w:tcW w:w="1980" w:type="dxa"/>
             <w:tcBorders>
               <w:top w:val="single" w:sz="4" w:space="0" w:color="auto"/>
               <w:left w:val="single" w:sz="4" w:space="0" w:color="auto"/>
@@ -199,7 +203,7 @@
         </w:tc>
         <w:tc>
           <w:tcPr>
-            <w:tcW w:w="1234" w:type="dxa"/>
+            <w:tcW w:w="1170" w:type="dxa"/>
             <w:tcBorders>
               <w:top w:val="single" w:sz="4" w:space="0" w:color="auto"/>
               <w:left w:val="single" w:sz="4" w:space="0" w:color="auto"/>
@@ -216,7 +220,7 @@
         </w:tc>
         <w:tc>
           <w:tcPr>
-            <w:tcW w:w="1234" w:type="dxa"/>
+            <w:tcW w:w="1170" w:type="dxa"/>
             <w:tcBorders>
               <w:top w:val="single" w:sz="4" w:space="0" w:color="auto"/>
               <w:left w:val="single" w:sz="4" w:space="0" w:color="auto"/>
@@ -233,7 +237,7 @@
         </w:tc>
         <w:tc>
           <w:tcPr>
-            <w:tcW w:w="1234" w:type="dxa"/>
+            <w:tcW w:w="1080" w:type="dxa"/>
             <w:tcBorders>
               <w:top w:val="single" w:sz="4" w:space="0" w:color="auto"/>
               <w:left w:val="single" w:sz="4" w:space="0" w:color="auto"/>
@@ -250,7 +254,7 @@
         </w:tc>
         <w:tc>
           <w:tcPr>
-            <w:tcW w:w="1234" w:type="dxa"/>
+            <w:tcW w:w="2070" w:type="dxa"/>
             <w:tcBorders>
               <w:top w:val="single" w:sz="4" w:space="0" w:color="auto"/>
               <w:left w:val="single" w:sz="4" w:space="0" w:color="auto"/>
@@ -269,7 +273,7 @@
       <w:tr>
         <w:tc>
           <w:tcPr>
-            <w:tcW w:w="1234" w:type="dxa"/>
+            <w:tcW w:w="1530" w:type="dxa"/>
             <w:tcBorders>
               <w:top w:val="single" w:sz="4" w:space="0" w:color="auto"/>
               <w:left w:val="single" w:sz="4" w:space="0" w:color="auto"/>
@@ -286,7 +290,7 @@
         </w:tc>
         <w:tc>
           <w:tcPr>
-            <w:tcW w:w="1234" w:type="dxa"/>
+            <w:tcW w:w="1890" w:type="dxa"/>
             <w:tcBorders>
               <w:top w:val="single" w:sz="4" w:space="0" w:color="auto"/>
               <w:left w:val="single" w:sz="4" w:space="0" w:color="auto"/>
@@ -303,7 +307,7 @@
         </w:tc>
         <w:tc>
           <w:tcPr>
-            <w:tcW w:w="1234" w:type="dxa"/>
+            <w:tcW w:w="1980" w:type="dxa"/>
             <w:tcBorders>
               <w:top w:val="single" w:sz="4" w:space="0" w:color="auto"/>
               <w:left w:val="single" w:sz="4" w:space="0" w:color="auto"/>
@@ -320,7 +324,7 @@
         </w:tc>
         <w:tc>
           <w:tcPr>
-            <w:tcW w:w="1234" w:type="dxa"/>
+            <w:tcW w:w="1170" w:type="dxa"/>
             <w:tcBorders>
               <w:top w:val="single" w:sz="4" w:space="0" w:color="auto"/>
               <w:left w:val="single" w:sz="4" w:space="0" w:color="auto"/>
@@ -337,7 +341,7 @@
         </w:tc>
         <w:tc>
           <w:tcPr>
-            <w:tcW w:w="1234" w:type="dxa"/>
+            <w:tcW w:w="1170" w:type="dxa"/>
             <w:tcBorders>
               <w:top w:val="single" w:sz="4" w:space="0" w:color="auto"/>
               <w:left w:val="single" w:sz="4" w:space="0" w:color="auto"/>
@@ -354,7 +358,7 @@
         </w:tc>
         <w:tc>
           <w:tcPr>
-            <w:tcW w:w="1234" w:type="dxa"/>
+            <w:tcW w:w="1080" w:type="dxa"/>
             <w:tcBorders>
               <w:top w:val="single" w:sz="4" w:space="0" w:color="auto"/>
               <w:left w:val="single" w:sz="4" w:space="0" w:color="auto"/>
@@ -371,7 +375,7 @@
         </w:tc>
         <w:tc>
           <w:tcPr>
-            <w:tcW w:w="1234" w:type="dxa"/>
+            <w:tcW w:w="2070" w:type="dxa"/>
             <w:tcBorders>
               <w:top w:val="single" w:sz="4" w:space="0" w:color="auto"/>
               <w:left w:val="single" w:sz="4" w:space="0" w:color="auto"/>
@@ -390,7 +394,7 @@
       <w:tr>
         <w:tc>
           <w:tcPr>
-            <w:tcW w:w="1234" w:type="dxa"/>
+            <w:tcW w:w="1530" w:type="dxa"/>
             <w:tcBorders>
               <w:top w:val="single" w:sz="4" w:space="0" w:color="auto"/>
               <w:left w:val="single" w:sz="4" w:space="0" w:color="auto"/>
@@ -407,7 +411,7 @@
         </w:tc>
         <w:tc>
           <w:tcPr>
-            <w:tcW w:w="1234" w:type="dxa"/>
+            <w:tcW w:w="1890" w:type="dxa"/>
             <w:tcBorders>
               <w:top w:val="single" w:sz="4" w:space="0" w:color="auto"/>
               <w:left w:val="single" w:sz="4" w:space="0" w:color="auto"/>
@@ -424,7 +428,7 @@
         </w:tc>
         <w:tc>
           <w:tcPr>
-            <w:tcW w:w="1234" w:type="dxa"/>
+            <w:tcW w:w="1980" w:type="dxa"/>
             <w:tcBorders>
               <w:top w:val="single" w:sz="4" w:space="0" w:color="auto"/>
               <w:left w:val="single" w:sz="4" w:space="0" w:color="auto"/>
@@ -441,7 +445,7 @@
         </w:tc>
         <w:tc>
           <w:tcPr>
-            <w:tcW w:w="1234" w:type="dxa"/>
+            <w:tcW w:w="1170" w:type="dxa"/>
             <w:tcBorders>
               <w:top w:val="single" w:sz="4" w:space="0" w:color="auto"/>
               <w:left w:val="single" w:sz="4" w:space="0" w:color="auto"/>
@@ -458,7 +462,7 @@
         </w:tc>
         <w:tc>
           <w:tcPr>
-            <w:tcW w:w="1234" w:type="dxa"/>
+            <w:tcW w:w="1170" w:type="dxa"/>
             <w:tcBorders>
               <w:top w:val="single" w:sz="4" w:space="0" w:color="auto"/>
               <w:left w:val="single" w:sz="4" w:space="0" w:color="auto"/>
@@ -475,7 +479,7 @@
         </w:tc>
         <w:tc>
           <w:tcPr>
-            <w:tcW w:w="1234" w:type="dxa"/>
+            <w:tcW w:w="1080" w:type="dxa"/>
             <w:tcBorders>
               <w:top w:val="single" w:sz="4" w:space="0" w:color="auto"/>
               <w:left w:val="single" w:sz="4" w:space="0" w:color="auto"/>
@@ -492,7 +496,7 @@
         </w:tc>
         <w:tc>
           <w:tcPr>
-            <w:tcW w:w="1234" w:type="dxa"/>
+            <w:tcW w:w="2070" w:type="dxa"/>
             <w:tcBorders>
               <w:top w:val="single" w:sz="4" w:space="0" w:color="auto"/>
               <w:left w:val="single" w:sz="4" w:space="0" w:color="auto"/>
@@ -511,7 +515,7 @@
       <w:tr>
         <w:tc>
           <w:tcPr>
-            <w:tcW w:w="1234" w:type="dxa"/>
+            <w:tcW w:w="1530" w:type="dxa"/>
             <w:tcBorders>
               <w:top w:val="single" w:sz="4" w:space="0" w:color="auto"/>
               <w:left w:val="single" w:sz="4" w:space="0" w:color="auto"/>
@@ -528,7 +532,7 @@
         </w:tc>
         <w:tc>
           <w:tcPr>
-            <w:tcW w:w="1234" w:type="dxa"/>
+            <w:tcW w:w="1890" w:type="dxa"/>
             <w:tcBorders>
               <w:top w:val="single" w:sz="4" w:space="0" w:color="auto"/>
               <w:left w:val="single" w:sz="4" w:space="0" w:color="auto"/>
@@ -545,7 +549,7 @@
         </w:tc>
         <w:tc>
           <w:tcPr>
-            <w:tcW w:w="1234" w:type="dxa"/>
+            <w:tcW w:w="1980" w:type="dxa"/>
             <w:tcBorders>
               <w:top w:val="single" w:sz="4" w:space="0" w:color="auto"/>
               <w:left w:val="single" w:sz="4" w:space="0" w:color="auto"/>
@@ -562,7 +566,7 @@
         </w:tc>
         <w:tc>
           <w:tcPr>
-            <w:tcW w:w="1234" w:type="dxa"/>
+            <w:tcW w:w="1170" w:type="dxa"/>
             <w:tcBorders>
               <w:top w:val="single" w:sz="4" w:space="0" w:color="auto"/>
               <w:left w:val="single" w:sz="4" w:space="0" w:color="auto"/>
@@ -579,7 +583,7 @@
         </w:tc>
         <w:tc>
           <w:tcPr>
-            <w:tcW w:w="1234" w:type="dxa"/>
+            <w:tcW w:w="1170" w:type="dxa"/>
             <w:tcBorders>
               <w:top w:val="single" w:sz="4" w:space="0" w:color="auto"/>
               <w:left w:val="single" w:sz="4" w:space="0" w:color="auto"/>
@@ -596,7 +600,7 @@
         </w:tc>
         <w:tc>
           <w:tcPr>
-            <w:tcW w:w="1234" w:type="dxa"/>
+            <w:tcW w:w="1080" w:type="dxa"/>
             <w:tcBorders>
               <w:top w:val="single" w:sz="4" w:space="0" w:color="auto"/>
               <w:left w:val="single" w:sz="4" w:space="0" w:color="auto"/>
@@ -613,7 +617,7 @@
         </w:tc>
         <w:tc>
           <w:tcPr>
-            <w:tcW w:w="1234" w:type="dxa"/>
+            <w:tcW w:w="2070" w:type="dxa"/>
             <w:tcBorders>
               <w:top w:val="single" w:sz="4" w:space="0" w:color="auto"/>
               <w:left w:val="single" w:sz="4" w:space="0" w:color="auto"/>
@@ -632,7 +636,7 @@
       <w:tr>
         <w:tc>
           <w:tcPr>
-            <w:tcW w:w="1234" w:type="dxa"/>
+            <w:tcW w:w="1530" w:type="dxa"/>
             <w:tcBorders>
               <w:top w:val="single" w:sz="4" w:space="0" w:color="auto"/>
               <w:left w:val="single" w:sz="4" w:space="0" w:color="auto"/>
@@ -649,24 +653,26 @@
         </w:tc>
         <w:tc>
           <w:tcPr>
-            <w:tcW w:w="1234" w:type="dxa"/>
-            <w:tcBorders>
-              <w:top w:val="single" w:sz="4" w:space="0" w:color="auto"/>
-              <w:left w:val="single" w:sz="4" w:space="0" w:color="auto"/>
-              <w:bottom w:val="single" w:sz="4" w:space="0" w:color="auto"/>
-              <w:right w:val="single" w:sz="4" w:space="0" w:color="auto"/>
-            </w:tcBorders>
-            <w:hideMark/>
-          </w:tcPr>
-          <w:p>
+            <w:tcW w:w="1890" w:type="dxa"/>
+            <w:tcBorders>
+              <w:top w:val="single" w:sz="4" w:space="0" w:color="auto"/>
+              <w:left w:val="single" w:sz="4" w:space="0" w:color="auto"/>
+              <w:bottom w:val="single" w:sz="4" w:space="0" w:color="auto"/>
+              <w:right w:val="single" w:sz="4" w:space="0" w:color="auto"/>
+            </w:tcBorders>
+            <w:hideMark/>
+          </w:tcPr>
+          <w:p>
+            <w:proofErr w:type="spellStart"/>
             <w:r>
               <w:t>ProductID</w:t>
             </w:r>
-          </w:p>
-        </w:tc>
-        <w:tc>
-          <w:tcPr>
-            <w:tcW w:w="1234" w:type="dxa"/>
+            <w:proofErr w:type="spellEnd"/>
+          </w:p>
+        </w:tc>
+        <w:tc>
+          <w:tcPr>
+            <w:tcW w:w="1980" w:type="dxa"/>
             <w:tcBorders>
               <w:top w:val="single" w:sz="4" w:space="0" w:color="auto"/>
               <w:left w:val="single" w:sz="4" w:space="0" w:color="auto"/>
@@ -683,7 +689,7 @@
         </w:tc>
         <w:tc>
           <w:tcPr>
-            <w:tcW w:w="1234" w:type="dxa"/>
+            <w:tcW w:w="1170" w:type="dxa"/>
             <w:tcBorders>
               <w:top w:val="single" w:sz="4" w:space="0" w:color="auto"/>
               <w:left w:val="single" w:sz="4" w:space="0" w:color="auto"/>
@@ -700,7 +706,7 @@
         </w:tc>
         <w:tc>
           <w:tcPr>
-            <w:tcW w:w="1234" w:type="dxa"/>
+            <w:tcW w:w="1170" w:type="dxa"/>
             <w:tcBorders>
               <w:top w:val="single" w:sz="4" w:space="0" w:color="auto"/>
               <w:left w:val="single" w:sz="4" w:space="0" w:color="auto"/>
@@ -717,7 +723,7 @@
         </w:tc>
         <w:tc>
           <w:tcPr>
-            <w:tcW w:w="1234" w:type="dxa"/>
+            <w:tcW w:w="1080" w:type="dxa"/>
             <w:tcBorders>
               <w:top w:val="single" w:sz="4" w:space="0" w:color="auto"/>
               <w:left w:val="single" w:sz="4" w:space="0" w:color="auto"/>
@@ -734,7 +740,7 @@
         </w:tc>
         <w:tc>
           <w:tcPr>
-            <w:tcW w:w="1234" w:type="dxa"/>
+            <w:tcW w:w="2070" w:type="dxa"/>
             <w:tcBorders>
               <w:top w:val="single" w:sz="4" w:space="0" w:color="auto"/>
               <w:left w:val="single" w:sz="4" w:space="0" w:color="auto"/>
@@ -753,7 +759,7 @@
       <w:tr>
         <w:tc>
           <w:tcPr>
-            <w:tcW w:w="1234" w:type="dxa"/>
+            <w:tcW w:w="1530" w:type="dxa"/>
             <w:tcBorders>
               <w:top w:val="single" w:sz="4" w:space="0" w:color="auto"/>
               <w:left w:val="single" w:sz="4" w:space="0" w:color="auto"/>
@@ -770,7 +776,7 @@
         </w:tc>
         <w:tc>
           <w:tcPr>
-            <w:tcW w:w="1234" w:type="dxa"/>
+            <w:tcW w:w="1890" w:type="dxa"/>
             <w:tcBorders>
               <w:top w:val="single" w:sz="4" w:space="0" w:color="auto"/>
               <w:left w:val="single" w:sz="4" w:space="0" w:color="auto"/>
@@ -787,7 +793,7 @@
         </w:tc>
         <w:tc>
           <w:tcPr>
-            <w:tcW w:w="1234" w:type="dxa"/>
+            <w:tcW w:w="1980" w:type="dxa"/>
             <w:tcBorders>
               <w:top w:val="single" w:sz="4" w:space="0" w:color="auto"/>
               <w:left w:val="single" w:sz="4" w:space="0" w:color="auto"/>
@@ -804,7 +810,7 @@
         </w:tc>
         <w:tc>
           <w:tcPr>
-            <w:tcW w:w="1234" w:type="dxa"/>
+            <w:tcW w:w="1170" w:type="dxa"/>
             <w:tcBorders>
               <w:top w:val="single" w:sz="4" w:space="0" w:color="auto"/>
               <w:left w:val="single" w:sz="4" w:space="0" w:color="auto"/>
@@ -821,7 +827,7 @@
         </w:tc>
         <w:tc>
           <w:tcPr>
-            <w:tcW w:w="1234" w:type="dxa"/>
+            <w:tcW w:w="1170" w:type="dxa"/>
             <w:tcBorders>
               <w:top w:val="single" w:sz="4" w:space="0" w:color="auto"/>
               <w:left w:val="single" w:sz="4" w:space="0" w:color="auto"/>
@@ -838,7 +844,7 @@
         </w:tc>
         <w:tc>
           <w:tcPr>
-            <w:tcW w:w="1234" w:type="dxa"/>
+            <w:tcW w:w="1080" w:type="dxa"/>
             <w:tcBorders>
               <w:top w:val="single" w:sz="4" w:space="0" w:color="auto"/>
               <w:left w:val="single" w:sz="4" w:space="0" w:color="auto"/>
@@ -855,7 +861,7 @@
         </w:tc>
         <w:tc>
           <w:tcPr>
-            <w:tcW w:w="1234" w:type="dxa"/>
+            <w:tcW w:w="2070" w:type="dxa"/>
             <w:tcBorders>
               <w:top w:val="single" w:sz="4" w:space="0" w:color="auto"/>
               <w:left w:val="single" w:sz="4" w:space="0" w:color="auto"/>
@@ -874,7 +880,7 @@
       <w:tr>
         <w:tc>
           <w:tcPr>
-            <w:tcW w:w="1234" w:type="dxa"/>
+            <w:tcW w:w="1530" w:type="dxa"/>
             <w:tcBorders>
               <w:top w:val="single" w:sz="4" w:space="0" w:color="auto"/>
               <w:left w:val="single" w:sz="4" w:space="0" w:color="auto"/>
@@ -891,7 +897,7 @@
         </w:tc>
         <w:tc>
           <w:tcPr>
-            <w:tcW w:w="1234" w:type="dxa"/>
+            <w:tcW w:w="1890" w:type="dxa"/>
             <w:tcBorders>
               <w:top w:val="single" w:sz="4" w:space="0" w:color="auto"/>
               <w:left w:val="single" w:sz="4" w:space="0" w:color="auto"/>
@@ -908,7 +914,7 @@
         </w:tc>
         <w:tc>
           <w:tcPr>
-            <w:tcW w:w="1234" w:type="dxa"/>
+            <w:tcW w:w="1980" w:type="dxa"/>
             <w:tcBorders>
               <w:top w:val="single" w:sz="4" w:space="0" w:color="auto"/>
               <w:left w:val="single" w:sz="4" w:space="0" w:color="auto"/>
@@ -925,7 +931,7 @@
         </w:tc>
         <w:tc>
           <w:tcPr>
-            <w:tcW w:w="1234" w:type="dxa"/>
+            <w:tcW w:w="1170" w:type="dxa"/>
             <w:tcBorders>
               <w:top w:val="single" w:sz="4" w:space="0" w:color="auto"/>
               <w:left w:val="single" w:sz="4" w:space="0" w:color="auto"/>
@@ -942,7 +948,7 @@
         </w:tc>
         <w:tc>
           <w:tcPr>
-            <w:tcW w:w="1234" w:type="dxa"/>
+            <w:tcW w:w="1170" w:type="dxa"/>
             <w:tcBorders>
               <w:top w:val="single" w:sz="4" w:space="0" w:color="auto"/>
               <w:left w:val="single" w:sz="4" w:space="0" w:color="auto"/>
@@ -959,7 +965,7 @@
         </w:tc>
         <w:tc>
           <w:tcPr>
-            <w:tcW w:w="1234" w:type="dxa"/>
+            <w:tcW w:w="1080" w:type="dxa"/>
             <w:tcBorders>
               <w:top w:val="single" w:sz="4" w:space="0" w:color="auto"/>
               <w:left w:val="single" w:sz="4" w:space="0" w:color="auto"/>
@@ -976,7 +982,7 @@
         </w:tc>
         <w:tc>
           <w:tcPr>
-            <w:tcW w:w="1234" w:type="dxa"/>
+            <w:tcW w:w="2070" w:type="dxa"/>
             <w:tcBorders>
               <w:top w:val="single" w:sz="4" w:space="0" w:color="auto"/>
               <w:left w:val="single" w:sz="4" w:space="0" w:color="auto"/>
@@ -995,7 +1001,7 @@
       <w:tr>
         <w:tc>
           <w:tcPr>
-            <w:tcW w:w="1234" w:type="dxa"/>
+            <w:tcW w:w="1530" w:type="dxa"/>
             <w:tcBorders>
               <w:top w:val="single" w:sz="4" w:space="0" w:color="auto"/>
               <w:left w:val="single" w:sz="4" w:space="0" w:color="auto"/>
@@ -1012,24 +1018,26 @@
         </w:tc>
         <w:tc>
           <w:tcPr>
-            <w:tcW w:w="1234" w:type="dxa"/>
-            <w:tcBorders>
-              <w:top w:val="single" w:sz="4" w:space="0" w:color="auto"/>
-              <w:left w:val="single" w:sz="4" w:space="0" w:color="auto"/>
-              <w:bottom w:val="single" w:sz="4" w:space="0" w:color="auto"/>
-              <w:right w:val="single" w:sz="4" w:space="0" w:color="auto"/>
-            </w:tcBorders>
-            <w:hideMark/>
-          </w:tcPr>
-          <w:p>
+            <w:tcW w:w="1890" w:type="dxa"/>
+            <w:tcBorders>
+              <w:top w:val="single" w:sz="4" w:space="0" w:color="auto"/>
+              <w:left w:val="single" w:sz="4" w:space="0" w:color="auto"/>
+              <w:bottom w:val="single" w:sz="4" w:space="0" w:color="auto"/>
+              <w:right w:val="single" w:sz="4" w:space="0" w:color="auto"/>
+            </w:tcBorders>
+            <w:hideMark/>
+          </w:tcPr>
+          <w:p>
+            <w:proofErr w:type="spellStart"/>
             <w:r>
               <w:t>OrderID</w:t>
             </w:r>
-          </w:p>
-        </w:tc>
-        <w:tc>
-          <w:tcPr>
-            <w:tcW w:w="1234" w:type="dxa"/>
+            <w:proofErr w:type="spellEnd"/>
+          </w:p>
+        </w:tc>
+        <w:tc>
+          <w:tcPr>
+            <w:tcW w:w="1980" w:type="dxa"/>
             <w:tcBorders>
               <w:top w:val="single" w:sz="4" w:space="0" w:color="auto"/>
               <w:left w:val="single" w:sz="4" w:space="0" w:color="auto"/>
@@ -1046,7 +1054,7 @@
         </w:tc>
         <w:tc>
           <w:tcPr>
-            <w:tcW w:w="1234" w:type="dxa"/>
+            <w:tcW w:w="1170" w:type="dxa"/>
             <w:tcBorders>
               <w:top w:val="single" w:sz="4" w:space="0" w:color="auto"/>
               <w:left w:val="single" w:sz="4" w:space="0" w:color="auto"/>
@@ -1063,7 +1071,7 @@
         </w:tc>
         <w:tc>
           <w:tcPr>
-            <w:tcW w:w="1234" w:type="dxa"/>
+            <w:tcW w:w="1170" w:type="dxa"/>
             <w:tcBorders>
               <w:top w:val="single" w:sz="4" w:space="0" w:color="auto"/>
               <w:left w:val="single" w:sz="4" w:space="0" w:color="auto"/>
@@ -1080,7 +1088,7 @@
         </w:tc>
         <w:tc>
           <w:tcPr>
-            <w:tcW w:w="1234" w:type="dxa"/>
+            <w:tcW w:w="1080" w:type="dxa"/>
             <w:tcBorders>
               <w:top w:val="single" w:sz="4" w:space="0" w:color="auto"/>
               <w:left w:val="single" w:sz="4" w:space="0" w:color="auto"/>
@@ -1097,7 +1105,7 @@
         </w:tc>
         <w:tc>
           <w:tcPr>
-            <w:tcW w:w="1234" w:type="dxa"/>
+            <w:tcW w:w="2070" w:type="dxa"/>
             <w:tcBorders>
               <w:top w:val="single" w:sz="4" w:space="0" w:color="auto"/>
               <w:left w:val="single" w:sz="4" w:space="0" w:color="auto"/>
@@ -1116,7 +1124,7 @@
       <w:tr>
         <w:tc>
           <w:tcPr>
-            <w:tcW w:w="1234" w:type="dxa"/>
+            <w:tcW w:w="1530" w:type="dxa"/>
             <w:tcBorders>
               <w:top w:val="single" w:sz="4" w:space="0" w:color="auto"/>
               <w:left w:val="single" w:sz="4" w:space="0" w:color="auto"/>
@@ -1133,24 +1141,26 @@
         </w:tc>
         <w:tc>
           <w:tcPr>
-            <w:tcW w:w="1234" w:type="dxa"/>
-            <w:tcBorders>
-              <w:top w:val="single" w:sz="4" w:space="0" w:color="auto"/>
-              <w:left w:val="single" w:sz="4" w:space="0" w:color="auto"/>
-              <w:bottom w:val="single" w:sz="4" w:space="0" w:color="auto"/>
-              <w:right w:val="single" w:sz="4" w:space="0" w:color="auto"/>
-            </w:tcBorders>
-            <w:hideMark/>
-          </w:tcPr>
-          <w:p>
+            <w:tcW w:w="1890" w:type="dxa"/>
+            <w:tcBorders>
+              <w:top w:val="single" w:sz="4" w:space="0" w:color="auto"/>
+              <w:left w:val="single" w:sz="4" w:space="0" w:color="auto"/>
+              <w:bottom w:val="single" w:sz="4" w:space="0" w:color="auto"/>
+              <w:right w:val="single" w:sz="4" w:space="0" w:color="auto"/>
+            </w:tcBorders>
+            <w:hideMark/>
+          </w:tcPr>
+          <w:p>
+            <w:proofErr w:type="spellStart"/>
             <w:r>
               <w:t>OrderDate</w:t>
             </w:r>
-          </w:p>
-        </w:tc>
-        <w:tc>
-          <w:tcPr>
-            <w:tcW w:w="1234" w:type="dxa"/>
+            <w:proofErr w:type="spellEnd"/>
+          </w:p>
+        </w:tc>
+        <w:tc>
+          <w:tcPr>
+            <w:tcW w:w="1980" w:type="dxa"/>
             <w:tcBorders>
               <w:top w:val="single" w:sz="4" w:space="0" w:color="auto"/>
               <w:left w:val="single" w:sz="4" w:space="0" w:color="auto"/>
@@ -1167,7 +1177,7 @@
         </w:tc>
         <w:tc>
           <w:tcPr>
-            <w:tcW w:w="1234" w:type="dxa"/>
+            <w:tcW w:w="1170" w:type="dxa"/>
             <w:tcBorders>
               <w:top w:val="single" w:sz="4" w:space="0" w:color="auto"/>
               <w:left w:val="single" w:sz="4" w:space="0" w:color="auto"/>
@@ -1184,7 +1194,7 @@
         </w:tc>
         <w:tc>
           <w:tcPr>
-            <w:tcW w:w="1234" w:type="dxa"/>
+            <w:tcW w:w="1170" w:type="dxa"/>
             <w:tcBorders>
               <w:top w:val="single" w:sz="4" w:space="0" w:color="auto"/>
               <w:left w:val="single" w:sz="4" w:space="0" w:color="auto"/>
@@ -1201,7 +1211,7 @@
         </w:tc>
         <w:tc>
           <w:tcPr>
-            <w:tcW w:w="1234" w:type="dxa"/>
+            <w:tcW w:w="1080" w:type="dxa"/>
             <w:tcBorders>
               <w:top w:val="single" w:sz="4" w:space="0" w:color="auto"/>
               <w:left w:val="single" w:sz="4" w:space="0" w:color="auto"/>
@@ -1218,7 +1228,7 @@
         </w:tc>
         <w:tc>
           <w:tcPr>
-            <w:tcW w:w="1234" w:type="dxa"/>
+            <w:tcW w:w="2070" w:type="dxa"/>
             <w:tcBorders>
               <w:top w:val="single" w:sz="4" w:space="0" w:color="auto"/>
               <w:left w:val="single" w:sz="4" w:space="0" w:color="auto"/>
@@ -1237,41 +1247,45 @@
       <w:tr>
         <w:tc>
           <w:tcPr>
-            <w:tcW w:w="1234" w:type="dxa"/>
-            <w:tcBorders>
-              <w:top w:val="single" w:sz="4" w:space="0" w:color="auto"/>
-              <w:left w:val="single" w:sz="4" w:space="0" w:color="auto"/>
-              <w:bottom w:val="single" w:sz="4" w:space="0" w:color="auto"/>
-              <w:right w:val="single" w:sz="4" w:space="0" w:color="auto"/>
-            </w:tcBorders>
-            <w:hideMark/>
-          </w:tcPr>
-          <w:p>
+            <w:tcW w:w="1530" w:type="dxa"/>
+            <w:tcBorders>
+              <w:top w:val="single" w:sz="4" w:space="0" w:color="auto"/>
+              <w:left w:val="single" w:sz="4" w:space="0" w:color="auto"/>
+              <w:bottom w:val="single" w:sz="4" w:space="0" w:color="auto"/>
+              <w:right w:val="single" w:sz="4" w:space="0" w:color="auto"/>
+            </w:tcBorders>
+            <w:hideMark/>
+          </w:tcPr>
+          <w:p>
+            <w:proofErr w:type="spellStart"/>
             <w:r>
               <w:t>OrderItem</w:t>
             </w:r>
-          </w:p>
-        </w:tc>
-        <w:tc>
-          <w:tcPr>
-            <w:tcW w:w="1234" w:type="dxa"/>
-            <w:tcBorders>
-              <w:top w:val="single" w:sz="4" w:space="0" w:color="auto"/>
-              <w:left w:val="single" w:sz="4" w:space="0" w:color="auto"/>
-              <w:bottom w:val="single" w:sz="4" w:space="0" w:color="auto"/>
-              <w:right w:val="single" w:sz="4" w:space="0" w:color="auto"/>
-            </w:tcBorders>
-            <w:hideMark/>
-          </w:tcPr>
-          <w:p>
+            <w:proofErr w:type="spellEnd"/>
+          </w:p>
+        </w:tc>
+        <w:tc>
+          <w:tcPr>
+            <w:tcW w:w="1890" w:type="dxa"/>
+            <w:tcBorders>
+              <w:top w:val="single" w:sz="4" w:space="0" w:color="auto"/>
+              <w:left w:val="single" w:sz="4" w:space="0" w:color="auto"/>
+              <w:bottom w:val="single" w:sz="4" w:space="0" w:color="auto"/>
+              <w:right w:val="single" w:sz="4" w:space="0" w:color="auto"/>
+            </w:tcBorders>
+            <w:hideMark/>
+          </w:tcPr>
+          <w:p>
+            <w:proofErr w:type="spellStart"/>
             <w:r>
               <w:t>OrderItemID</w:t>
             </w:r>
-          </w:p>
-        </w:tc>
-        <w:tc>
-          <w:tcPr>
-            <w:tcW w:w="1234" w:type="dxa"/>
+            <w:proofErr w:type="spellEnd"/>
+          </w:p>
+        </w:tc>
+        <w:tc>
+          <w:tcPr>
+            <w:tcW w:w="1980" w:type="dxa"/>
             <w:tcBorders>
               <w:top w:val="single" w:sz="4" w:space="0" w:color="auto"/>
               <w:left w:val="single" w:sz="4" w:space="0" w:color="auto"/>
@@ -1288,7 +1302,7 @@
         </w:tc>
         <w:tc>
           <w:tcPr>
-            <w:tcW w:w="1234" w:type="dxa"/>
+            <w:tcW w:w="1170" w:type="dxa"/>
             <w:tcBorders>
               <w:top w:val="single" w:sz="4" w:space="0" w:color="auto"/>
               <w:left w:val="single" w:sz="4" w:space="0" w:color="auto"/>
@@ -1305,7 +1319,7 @@
         </w:tc>
         <w:tc>
           <w:tcPr>
-            <w:tcW w:w="1234" w:type="dxa"/>
+            <w:tcW w:w="1170" w:type="dxa"/>
             <w:tcBorders>
               <w:top w:val="single" w:sz="4" w:space="0" w:color="auto"/>
               <w:left w:val="single" w:sz="4" w:space="0" w:color="auto"/>
@@ -1322,7 +1336,7 @@
         </w:tc>
         <w:tc>
           <w:tcPr>
-            <w:tcW w:w="1234" w:type="dxa"/>
+            <w:tcW w:w="1080" w:type="dxa"/>
             <w:tcBorders>
               <w:top w:val="single" w:sz="4" w:space="0" w:color="auto"/>
               <w:left w:val="single" w:sz="4" w:space="0" w:color="auto"/>
@@ -1339,7 +1353,7 @@
         </w:tc>
         <w:tc>
           <w:tcPr>
-            <w:tcW w:w="1234" w:type="dxa"/>
+            <w:tcW w:w="2070" w:type="dxa"/>
             <w:tcBorders>
               <w:top w:val="single" w:sz="4" w:space="0" w:color="auto"/>
               <w:left w:val="single" w:sz="4" w:space="0" w:color="auto"/>
@@ -1358,24 +1372,26 @@
       <w:tr>
         <w:tc>
           <w:tcPr>
-            <w:tcW w:w="1234" w:type="dxa"/>
-            <w:tcBorders>
-              <w:top w:val="single" w:sz="4" w:space="0" w:color="auto"/>
-              <w:left w:val="single" w:sz="4" w:space="0" w:color="auto"/>
-              <w:bottom w:val="single" w:sz="4" w:space="0" w:color="auto"/>
-              <w:right w:val="single" w:sz="4" w:space="0" w:color="auto"/>
-            </w:tcBorders>
-            <w:hideMark/>
-          </w:tcPr>
-          <w:p>
+            <w:tcW w:w="1530" w:type="dxa"/>
+            <w:tcBorders>
+              <w:top w:val="single" w:sz="4" w:space="0" w:color="auto"/>
+              <w:left w:val="single" w:sz="4" w:space="0" w:color="auto"/>
+              <w:bottom w:val="single" w:sz="4" w:space="0" w:color="auto"/>
+              <w:right w:val="single" w:sz="4" w:space="0" w:color="auto"/>
+            </w:tcBorders>
+            <w:hideMark/>
+          </w:tcPr>
+          <w:p>
+            <w:proofErr w:type="spellStart"/>
             <w:r>
               <w:t>OrderItem</w:t>
             </w:r>
-          </w:p>
-        </w:tc>
-        <w:tc>
-          <w:tcPr>
-            <w:tcW w:w="1234" w:type="dxa"/>
+            <w:proofErr w:type="spellEnd"/>
+          </w:p>
+        </w:tc>
+        <w:tc>
+          <w:tcPr>
+            <w:tcW w:w="1890" w:type="dxa"/>
             <w:tcBorders>
               <w:top w:val="single" w:sz="4" w:space="0" w:color="auto"/>
               <w:left w:val="single" w:sz="4" w:space="0" w:color="auto"/>
@@ -1392,7 +1408,7 @@
         </w:tc>
         <w:tc>
           <w:tcPr>
-            <w:tcW w:w="1234" w:type="dxa"/>
+            <w:tcW w:w="1980" w:type="dxa"/>
             <w:tcBorders>
               <w:top w:val="single" w:sz="4" w:space="0" w:color="auto"/>
               <w:left w:val="single" w:sz="4" w:space="0" w:color="auto"/>
@@ -1409,7 +1425,7 @@
         </w:tc>
         <w:tc>
           <w:tcPr>
-            <w:tcW w:w="1234" w:type="dxa"/>
+            <w:tcW w:w="1170" w:type="dxa"/>
             <w:tcBorders>
               <w:top w:val="single" w:sz="4" w:space="0" w:color="auto"/>
               <w:left w:val="single" w:sz="4" w:space="0" w:color="auto"/>
@@ -1426,7 +1442,7 @@
         </w:tc>
         <w:tc>
           <w:tcPr>
-            <w:tcW w:w="1234" w:type="dxa"/>
+            <w:tcW w:w="1170" w:type="dxa"/>
             <w:tcBorders>
               <w:top w:val="single" w:sz="4" w:space="0" w:color="auto"/>
               <w:left w:val="single" w:sz="4" w:space="0" w:color="auto"/>
@@ -1443,7 +1459,7 @@
         </w:tc>
         <w:tc>
           <w:tcPr>
-            <w:tcW w:w="1234" w:type="dxa"/>
+            <w:tcW w:w="1080" w:type="dxa"/>
             <w:tcBorders>
               <w:top w:val="single" w:sz="4" w:space="0" w:color="auto"/>
               <w:left w:val="single" w:sz="4" w:space="0" w:color="auto"/>
@@ -1460,7 +1476,7 @@
         </w:tc>
         <w:tc>
           <w:tcPr>
-            <w:tcW w:w="1234" w:type="dxa"/>
+            <w:tcW w:w="2070" w:type="dxa"/>
             <w:tcBorders>
               <w:top w:val="single" w:sz="4" w:space="0" w:color="auto"/>
               <w:left w:val="single" w:sz="4" w:space="0" w:color="auto"/>
@@ -1479,7 +1495,7 @@
       <w:tr>
         <w:tc>
           <w:tcPr>
-            <w:tcW w:w="1234" w:type="dxa"/>
+            <w:tcW w:w="1530" w:type="dxa"/>
             <w:tcBorders>
               <w:top w:val="single" w:sz="4" w:space="0" w:color="auto"/>
               <w:left w:val="single" w:sz="4" w:space="0" w:color="auto"/>
@@ -1496,7 +1512,7 @@
         </w:tc>
         <w:tc>
           <w:tcPr>
-            <w:tcW w:w="1234" w:type="dxa"/>
+            <w:tcW w:w="1890" w:type="dxa"/>
             <w:tcBorders>
               <w:top w:val="single" w:sz="4" w:space="0" w:color="auto"/>
               <w:left w:val="single" w:sz="4" w:space="0" w:color="auto"/>
@@ -1513,46 +1529,41 @@
         </w:tc>
         <w:tc>
           <w:tcPr>
-            <w:tcW w:w="1234" w:type="dxa"/>
-            <w:tcBorders>
-              <w:top w:val="single" w:sz="4" w:space="0" w:color="auto"/>
-              <w:left w:val="single" w:sz="4" w:space="0" w:color="auto"/>
-              <w:bottom w:val="single" w:sz="4" w:space="0" w:color="auto"/>
-              <w:right w:val="single" w:sz="4" w:space="0" w:color="auto"/>
-            </w:tcBorders>
-            <w:hideMark/>
-          </w:tcPr>
-          <w:p>
-            <w:r>
-              <w:t xml:space="preserve">Unique identifier </w:t>
-            </w:r>
-            <w:r>
-              <w:lastRenderedPageBreak/>
-              <w:t>for the feedback</w:t>
-            </w:r>
-          </w:p>
-        </w:tc>
-        <w:tc>
-          <w:tcPr>
-            <w:tcW w:w="1234" w:type="dxa"/>
-            <w:tcBorders>
-              <w:top w:val="single" w:sz="4" w:space="0" w:color="auto"/>
-              <w:left w:val="single" w:sz="4" w:space="0" w:color="auto"/>
-              <w:bottom w:val="single" w:sz="4" w:space="0" w:color="auto"/>
-              <w:right w:val="single" w:sz="4" w:space="0" w:color="auto"/>
-            </w:tcBorders>
-            <w:hideMark/>
-          </w:tcPr>
-          <w:p>
-            <w:r>
-              <w:lastRenderedPageBreak/>
+            <w:tcW w:w="1980" w:type="dxa"/>
+            <w:tcBorders>
+              <w:top w:val="single" w:sz="4" w:space="0" w:color="auto"/>
+              <w:left w:val="single" w:sz="4" w:space="0" w:color="auto"/>
+              <w:bottom w:val="single" w:sz="4" w:space="0" w:color="auto"/>
+              <w:right w:val="single" w:sz="4" w:space="0" w:color="auto"/>
+            </w:tcBorders>
+            <w:hideMark/>
+          </w:tcPr>
+          <w:p>
+            <w:r>
+              <w:t>Unique identifier for the feedback</w:t>
+            </w:r>
+          </w:p>
+        </w:tc>
+        <w:tc>
+          <w:tcPr>
+            <w:tcW w:w="1170" w:type="dxa"/>
+            <w:tcBorders>
+              <w:top w:val="single" w:sz="4" w:space="0" w:color="auto"/>
+              <w:left w:val="single" w:sz="4" w:space="0" w:color="auto"/>
+              <w:bottom w:val="single" w:sz="4" w:space="0" w:color="auto"/>
+              <w:right w:val="single" w:sz="4" w:space="0" w:color="auto"/>
+            </w:tcBorders>
+            <w:hideMark/>
+          </w:tcPr>
+          <w:p>
+            <w:r>
               <w:t>Integer</w:t>
             </w:r>
           </w:p>
         </w:tc>
         <w:tc>
           <w:tcPr>
-            <w:tcW w:w="1234" w:type="dxa"/>
+            <w:tcW w:w="1170" w:type="dxa"/>
             <w:tcBorders>
               <w:top w:val="single" w:sz="4" w:space="0" w:color="auto"/>
               <w:left w:val="single" w:sz="4" w:space="0" w:color="auto"/>
@@ -1569,7 +1580,7 @@
         </w:tc>
         <w:tc>
           <w:tcPr>
-            <w:tcW w:w="1234" w:type="dxa"/>
+            <w:tcW w:w="1080" w:type="dxa"/>
             <w:tcBorders>
               <w:top w:val="single" w:sz="4" w:space="0" w:color="auto"/>
               <w:left w:val="single" w:sz="4" w:space="0" w:color="auto"/>
@@ -1586,7 +1597,7 @@
         </w:tc>
         <w:tc>
           <w:tcPr>
-            <w:tcW w:w="1234" w:type="dxa"/>
+            <w:tcW w:w="2070" w:type="dxa"/>
             <w:tcBorders>
               <w:top w:val="single" w:sz="4" w:space="0" w:color="auto"/>
               <w:left w:val="single" w:sz="4" w:space="0" w:color="auto"/>
@@ -1605,7 +1616,7 @@
       <w:tr>
         <w:tc>
           <w:tcPr>
-            <w:tcW w:w="1234" w:type="dxa"/>
+            <w:tcW w:w="1530" w:type="dxa"/>
             <w:tcBorders>
               <w:top w:val="single" w:sz="4" w:space="0" w:color="auto"/>
               <w:left w:val="single" w:sz="4" w:space="0" w:color="auto"/>
@@ -1622,7 +1633,7 @@
         </w:tc>
         <w:tc>
           <w:tcPr>
-            <w:tcW w:w="1234" w:type="dxa"/>
+            <w:tcW w:w="1890" w:type="dxa"/>
             <w:tcBorders>
               <w:top w:val="single" w:sz="4" w:space="0" w:color="auto"/>
               <w:left w:val="single" w:sz="4" w:space="0" w:color="auto"/>
@@ -1639,7 +1650,7 @@
         </w:tc>
         <w:tc>
           <w:tcPr>
-            <w:tcW w:w="1234" w:type="dxa"/>
+            <w:tcW w:w="1980" w:type="dxa"/>
             <w:tcBorders>
               <w:top w:val="single" w:sz="4" w:space="0" w:color="auto"/>
               <w:left w:val="single" w:sz="4" w:space="0" w:color="auto"/>
@@ -1656,7 +1667,7 @@
         </w:tc>
         <w:tc>
           <w:tcPr>
-            <w:tcW w:w="1234" w:type="dxa"/>
+            <w:tcW w:w="1170" w:type="dxa"/>
             <w:tcBorders>
               <w:top w:val="single" w:sz="4" w:space="0" w:color="auto"/>
               <w:left w:val="single" w:sz="4" w:space="0" w:color="auto"/>
@@ -1673,7 +1684,7 @@
         </w:tc>
         <w:tc>
           <w:tcPr>
-            <w:tcW w:w="1234" w:type="dxa"/>
+            <w:tcW w:w="1170" w:type="dxa"/>
             <w:tcBorders>
               <w:top w:val="single" w:sz="4" w:space="0" w:color="auto"/>
               <w:left w:val="single" w:sz="4" w:space="0" w:color="auto"/>
@@ -1690,7 +1701,7 @@
         </w:tc>
         <w:tc>
           <w:tcPr>
-            <w:tcW w:w="1234" w:type="dxa"/>
+            <w:tcW w:w="1080" w:type="dxa"/>
             <w:tcBorders>
               <w:top w:val="single" w:sz="4" w:space="0" w:color="auto"/>
               <w:left w:val="single" w:sz="4" w:space="0" w:color="auto"/>
@@ -1707,7 +1718,7 @@
         </w:tc>
         <w:tc>
           <w:tcPr>
-            <w:tcW w:w="1234" w:type="dxa"/>
+            <w:tcW w:w="2070" w:type="dxa"/>
             <w:tcBorders>
               <w:top w:val="single" w:sz="4" w:space="0" w:color="auto"/>
               <w:left w:val="single" w:sz="4" w:space="0" w:color="auto"/>
@@ -1726,7 +1737,7 @@
       <w:tr>
         <w:tc>
           <w:tcPr>
-            <w:tcW w:w="1234" w:type="dxa"/>
+            <w:tcW w:w="1530" w:type="dxa"/>
             <w:tcBorders>
               <w:top w:val="single" w:sz="4" w:space="0" w:color="auto"/>
               <w:left w:val="single" w:sz="4" w:space="0" w:color="auto"/>
@@ -1743,24 +1754,26 @@
         </w:tc>
         <w:tc>
           <w:tcPr>
-            <w:tcW w:w="1234" w:type="dxa"/>
-            <w:tcBorders>
-              <w:top w:val="single" w:sz="4" w:space="0" w:color="auto"/>
-              <w:left w:val="single" w:sz="4" w:space="0" w:color="auto"/>
-              <w:bottom w:val="single" w:sz="4" w:space="0" w:color="auto"/>
-              <w:right w:val="single" w:sz="4" w:space="0" w:color="auto"/>
-            </w:tcBorders>
-            <w:hideMark/>
-          </w:tcPr>
-          <w:p>
+            <w:tcW w:w="1890" w:type="dxa"/>
+            <w:tcBorders>
+              <w:top w:val="single" w:sz="4" w:space="0" w:color="auto"/>
+              <w:left w:val="single" w:sz="4" w:space="0" w:color="auto"/>
+              <w:bottom w:val="single" w:sz="4" w:space="0" w:color="auto"/>
+              <w:right w:val="single" w:sz="4" w:space="0" w:color="auto"/>
+            </w:tcBorders>
+            <w:hideMark/>
+          </w:tcPr>
+          <w:p>
+            <w:proofErr w:type="spellStart"/>
             <w:r>
               <w:t>TransactionID</w:t>
             </w:r>
-          </w:p>
-        </w:tc>
-        <w:tc>
-          <w:tcPr>
-            <w:tcW w:w="1234" w:type="dxa"/>
+            <w:proofErr w:type="spellEnd"/>
+          </w:p>
+        </w:tc>
+        <w:tc>
+          <w:tcPr>
+            <w:tcW w:w="1980" w:type="dxa"/>
             <w:tcBorders>
               <w:top w:val="single" w:sz="4" w:space="0" w:color="auto"/>
               <w:left w:val="single" w:sz="4" w:space="0" w:color="auto"/>
@@ -1777,7 +1790,7 @@
         </w:tc>
         <w:tc>
           <w:tcPr>
-            <w:tcW w:w="1234" w:type="dxa"/>
+            <w:tcW w:w="1170" w:type="dxa"/>
             <w:tcBorders>
               <w:top w:val="single" w:sz="4" w:space="0" w:color="auto"/>
               <w:left w:val="single" w:sz="4" w:space="0" w:color="auto"/>
@@ -1794,7 +1807,7 @@
         </w:tc>
         <w:tc>
           <w:tcPr>
-            <w:tcW w:w="1234" w:type="dxa"/>
+            <w:tcW w:w="1170" w:type="dxa"/>
             <w:tcBorders>
               <w:top w:val="single" w:sz="4" w:space="0" w:color="auto"/>
               <w:left w:val="single" w:sz="4" w:space="0" w:color="auto"/>
@@ -1811,7 +1824,7 @@
         </w:tc>
         <w:tc>
           <w:tcPr>
-            <w:tcW w:w="1234" w:type="dxa"/>
+            <w:tcW w:w="1080" w:type="dxa"/>
             <w:tcBorders>
               <w:top w:val="single" w:sz="4" w:space="0" w:color="auto"/>
               <w:left w:val="single" w:sz="4" w:space="0" w:color="auto"/>
@@ -1828,7 +1841,7 @@
         </w:tc>
         <w:tc>
           <w:tcPr>
-            <w:tcW w:w="1234" w:type="dxa"/>
+            <w:tcW w:w="2070" w:type="dxa"/>
             <w:tcBorders>
               <w:top w:val="single" w:sz="4" w:space="0" w:color="auto"/>
               <w:left w:val="single" w:sz="4" w:space="0" w:color="auto"/>
@@ -1847,7 +1860,7 @@
       <w:tr>
         <w:tc>
           <w:tcPr>
-            <w:tcW w:w="1234" w:type="dxa"/>
+            <w:tcW w:w="1530" w:type="dxa"/>
             <w:tcBorders>
               <w:top w:val="single" w:sz="4" w:space="0" w:color="auto"/>
               <w:left w:val="single" w:sz="4" w:space="0" w:color="auto"/>
@@ -1864,24 +1877,26 @@
         </w:tc>
         <w:tc>
           <w:tcPr>
-            <w:tcW w:w="1234" w:type="dxa"/>
-            <w:tcBorders>
-              <w:top w:val="single" w:sz="4" w:space="0" w:color="auto"/>
-              <w:left w:val="single" w:sz="4" w:space="0" w:color="auto"/>
-              <w:bottom w:val="single" w:sz="4" w:space="0" w:color="auto"/>
-              <w:right w:val="single" w:sz="4" w:space="0" w:color="auto"/>
-            </w:tcBorders>
-            <w:hideMark/>
-          </w:tcPr>
-          <w:p>
+            <w:tcW w:w="1890" w:type="dxa"/>
+            <w:tcBorders>
+              <w:top w:val="single" w:sz="4" w:space="0" w:color="auto"/>
+              <w:left w:val="single" w:sz="4" w:space="0" w:color="auto"/>
+              <w:bottom w:val="single" w:sz="4" w:space="0" w:color="auto"/>
+              <w:right w:val="single" w:sz="4" w:space="0" w:color="auto"/>
+            </w:tcBorders>
+            <w:hideMark/>
+          </w:tcPr>
+          <w:p>
+            <w:proofErr w:type="spellStart"/>
             <w:r>
               <w:t>PaymentMethod</w:t>
             </w:r>
-          </w:p>
-        </w:tc>
-        <w:tc>
-          <w:tcPr>
-            <w:tcW w:w="1234" w:type="dxa"/>
+            <w:proofErr w:type="spellEnd"/>
+          </w:p>
+        </w:tc>
+        <w:tc>
+          <w:tcPr>
+            <w:tcW w:w="1980" w:type="dxa"/>
             <w:tcBorders>
               <w:top w:val="single" w:sz="4" w:space="0" w:color="auto"/>
               <w:left w:val="single" w:sz="4" w:space="0" w:color="auto"/>
@@ -1898,7 +1913,7 @@
         </w:tc>
         <w:tc>
           <w:tcPr>
-            <w:tcW w:w="1234" w:type="dxa"/>
+            <w:tcW w:w="1170" w:type="dxa"/>
             <w:tcBorders>
               <w:top w:val="single" w:sz="4" w:space="0" w:color="auto"/>
               <w:left w:val="single" w:sz="4" w:space="0" w:color="auto"/>
@@ -1915,7 +1930,7 @@
         </w:tc>
         <w:tc>
           <w:tcPr>
-            <w:tcW w:w="1234" w:type="dxa"/>
+            <w:tcW w:w="1170" w:type="dxa"/>
             <w:tcBorders>
               <w:top w:val="single" w:sz="4" w:space="0" w:color="auto"/>
               <w:left w:val="single" w:sz="4" w:space="0" w:color="auto"/>
@@ -1932,7 +1947,7 @@
         </w:tc>
         <w:tc>
           <w:tcPr>
-            <w:tcW w:w="1234" w:type="dxa"/>
+            <w:tcW w:w="1080" w:type="dxa"/>
             <w:tcBorders>
               <w:top w:val="single" w:sz="4" w:space="0" w:color="auto"/>
               <w:left w:val="single" w:sz="4" w:space="0" w:color="auto"/>
@@ -1949,7 +1964,7 @@
         </w:tc>
         <w:tc>
           <w:tcPr>
-            <w:tcW w:w="1234" w:type="dxa"/>
+            <w:tcW w:w="2070" w:type="dxa"/>
             <w:tcBorders>
               <w:top w:val="single" w:sz="4" w:space="0" w:color="auto"/>
               <w:left w:val="single" w:sz="4" w:space="0" w:color="auto"/>
@@ -2835,6 +2850,7 @@
         <w:ilvl w:val="1"/>
       </w:numPr>
       <w:spacing w:before="0" w:after="160" w:line="278" w:lineRule="auto"/>
+      <w:ind w:left="180"/>
     </w:pPr>
     <w:rPr>
       <w:rFonts w:asciiTheme="minorHAnsi" w:eastAsiaTheme="majorEastAsia" w:hAnsiTheme="minorHAnsi" w:cstheme="majorBidi"/>
